--- a/++Templated Entries/LAURA ONLY ACCESS COMPLETED/DRAMA PERFORMANCE ETC/Berezil JG/Berezil (Fowler) (MUDRAK) (SWIFT) - JG.docx
+++ b/++Templated Entries/LAURA ONLY ACCESS COMPLETED/DRAMA PERFORMANCE ETC/Berezil JG/Berezil (Fowler) (MUDRAK) (SWIFT) - JG.docx
@@ -66,6 +66,7 @@
               <w:listItem w:displayText="Prof." w:value="Prof."/>
             </w:dropDownList>
           </w:sdtPr>
+          <w:sdtEndPr/>
           <w:sdtContent>
             <w:tc>
               <w:tcPr>
@@ -101,6 +102,7 @@
             </w:placeholder>
             <w:text/>
           </w:sdtPr>
+          <w:sdtEndPr/>
           <w:sdtContent>
             <w:tc>
               <w:tcPr>
@@ -124,6 +126,7 @@
             </w:placeholder>
             <w:text/>
           </w:sdtPr>
+          <w:sdtEndPr/>
           <w:sdtContent>
             <w:tc>
               <w:tcPr>
@@ -147,6 +150,7 @@
             </w:placeholder>
             <w:text/>
           </w:sdtPr>
+          <w:sdtEndPr/>
           <w:sdtContent>
             <w:tc>
               <w:tcPr>
@@ -191,6 +195,7 @@
             </w:placeholder>
             <w:showingPlcHdr/>
           </w:sdtPr>
+          <w:sdtEndPr/>
           <w:sdtContent>
             <w:tc>
               <w:tcPr>
@@ -239,6 +244,7 @@
             </w:placeholder>
             <w:text/>
           </w:sdtPr>
+          <w:sdtEndPr/>
           <w:sdtContent>
             <w:tc>
               <w:tcPr>
@@ -315,6 +321,7 @@
             </w:placeholder>
             <w:text/>
           </w:sdtPr>
+          <w:sdtEndPr/>
           <w:sdtContent>
             <w:tc>
               <w:tcPr>
@@ -355,6 +362,7 @@
             </w:placeholder>
             <w:showingPlcHdr/>
           </w:sdtPr>
+          <w:sdtEndPr/>
           <w:sdtContent>
             <w:tc>
               <w:tcPr>
@@ -402,6 +410,7 @@
               <w:docPart w:val="6F876A39AFD44433BC2C685A0EF75831"/>
             </w:placeholder>
           </w:sdtPr>
+          <w:sdtEndPr/>
           <w:sdtContent>
             <w:tc>
               <w:tcPr>
@@ -773,6 +782,7 @@
               <w:docPart w:val="D94788F67EF242BDAEFFDDA99B1E8B90"/>
             </w:placeholder>
           </w:sdtPr>
+          <w:sdtEndPr/>
           <w:sdtContent>
             <w:tc>
               <w:tcPr>
@@ -794,14 +804,27 @@
                 <w:pPr>
                   <w:pStyle w:val="Caption"/>
                 </w:pPr>
-                <w:fldSimple w:instr=" SEQ Figure \* ARABIC ">
-                  <w:r>
-                    <w:rPr>
-                      <w:noProof/>
-                    </w:rPr>
-                    <w:t>1</w:t>
-                  </w:r>
-                </w:fldSimple>
+                <w:r>
+                  <w:fldChar w:fldCharType="begin"/>
+                </w:r>
+                <w:r>
+                  <w:instrText xml:space="preserve"> SEQ Figure \* ARABIC </w:instrText>
+                </w:r>
+                <w:r>
+                  <w:fldChar w:fldCharType="separate"/>
+                </w:r>
+                <w:r>
+                  <w:rPr>
+                    <w:noProof/>
+                  </w:rPr>
+                  <w:t>1</w:t>
+                </w:r>
+                <w:r>
+                  <w:rPr>
+                    <w:noProof/>
+                  </w:rPr>
+                  <w:fldChar w:fldCharType="end"/>
+                </w:r>
                 <w:r>
                   <w:t xml:space="preserve"> </w:t>
                 </w:r>
@@ -826,6 +849,7 @@
                     <w:docPart w:val="C8C2D6937F58A044B97683FB9DCE5C33"/>
                   </w:placeholder>
                 </w:sdtPr>
+                <w:sdtEndPr/>
                 <w:sdtContent>
                   <w:p>
                     <w:r>
@@ -1856,12 +1880,7 @@
                 </w:r>
                 <w:proofErr w:type="spellEnd"/>
                 <w:r>
-                  <w:t>’ removal by the Commissariat of Enlightenm</w:t>
-                </w:r>
-                <w:bookmarkStart w:id="0" w:name="_GoBack"/>
-                <w:bookmarkEnd w:id="0"/>
-                <w:r>
-                  <w:t xml:space="preserve">ent in 1934. </w:t>
+                  <w:t xml:space="preserve">’ removal by the Commissariat of Enlightenment in 1934. </w:t>
                 </w:r>
               </w:p>
               <w:p/>
@@ -2009,14 +2028,17 @@
                 <w:docPart w:val="753D2686823E4900B234C18A4B364851"/>
               </w:placeholder>
             </w:sdtPr>
+            <w:sdtEndPr/>
             <w:sdtContent>
-              <w:p/>
+              <w:bookmarkStart w:id="0" w:name="_GoBack" w:displacedByCustomXml="prev"/>
+              <w:bookmarkEnd w:id="0" w:displacedByCustomXml="prev"/>
               <w:p>
                 <w:sdt>
                   <w:sdtPr>
                     <w:id w:val="1910342138"/>
                     <w:citation/>
                   </w:sdtPr>
+                  <w:sdtEndPr/>
                   <w:sdtContent>
                     <w:r>
                       <w:fldChar w:fldCharType="begin"/>
@@ -2050,6 +2072,7 @@
                     <w:id w:val="1964535223"/>
                     <w:citation/>
                   </w:sdtPr>
+                  <w:sdtEndPr/>
                   <w:sdtContent>
                     <w:r>
                       <w:fldChar w:fldCharType="begin"/>
@@ -2088,6 +2111,7 @@
                     <w:id w:val="1818296165"/>
                     <w:citation/>
                   </w:sdtPr>
+                  <w:sdtEndPr/>
                   <w:sdtContent>
                     <w:r>
                       <w:fldChar w:fldCharType="begin"/>
@@ -2132,6 +2156,7 @@
                     <w:id w:val="265049939"/>
                     <w:citation/>
                   </w:sdtPr>
+                  <w:sdtEndPr/>
                   <w:sdtContent>
                     <w:r>
                       <w:fldChar w:fldCharType="begin"/>
@@ -2176,6 +2201,7 @@
                     <w:id w:val="562607478"/>
                     <w:citation/>
                   </w:sdtPr>
+                  <w:sdtEndPr/>
                   <w:sdtContent>
                     <w:r>
                       <w:fldChar w:fldCharType="begin"/>
@@ -2209,6 +2235,7 @@
                     <w:id w:val="-852483343"/>
                     <w:citation/>
                   </w:sdtPr>
+                  <w:sdtEndPr/>
                   <w:sdtContent>
                     <w:r>
                       <w:fldChar w:fldCharType="begin"/>
@@ -2242,6 +2269,7 @@
                     <w:id w:val="-240720589"/>
                     <w:citation/>
                   </w:sdtPr>
+                  <w:sdtEndPr/>
                   <w:sdtContent>
                     <w:r>
                       <w:fldChar w:fldCharType="begin"/>
@@ -4426,7 +4454,7 @@
     <w:charset w:val="4E"/>
     <w:family w:val="auto"/>
     <w:pitch w:val="variable"/>
-    <w:sig w:usb0="00000001" w:usb1="08070000" w:usb2="00000010" w:usb3="00000000" w:csb0="00020000" w:csb1="00000000"/>
+    <w:sig w:usb0="E00002FF" w:usb1="6AC7FDFB" w:usb2="00000012" w:usb3="00000000" w:csb0="0002009F" w:csb1="00000000"/>
   </w:font>
   <w:font w:name="Tahoma">
     <w:panose1 w:val="020B0604030504040204"/>
@@ -5251,7 +5279,7 @@
   <a:extraClrSchemeLst/>
   <a:extLst>
     <a:ext uri="{05A4C25C-085E-4340-85A3-A5531E510DB2}">
-      <thm15:themeFamily xmlns:thm15="http://schemas.microsoft.com/office/thememl/2012/main" xmlns="" name="Office Theme" id="{62F939B6-93AF-4DB8-9C6B-D6C7DFDC589F}" vid="{4A3C46E8-61CC-4603-A589-7422A47A8E4A}"/>
+      <thm15:themeFamily xmlns="" xmlns:thm15="http://schemas.microsoft.com/office/thememl/2012/main" name="Office Theme" id="{62F939B6-93AF-4DB8-9C6B-D6C7DFDC589F}" vid="{4A3C46E8-61CC-4603-A589-7422A47A8E4A}"/>
     </a:ext>
   </a:extLst>
 </a:theme>
@@ -5420,7 +5448,7 @@
 </file>
 
 <file path=customXml/itemProps1.xml><?xml version="1.0" encoding="utf-8"?>
-<ds:datastoreItem xmlns:ds="http://schemas.openxmlformats.org/officeDocument/2006/customXml" ds:itemID="{01477720-12F8-E44D-B976-16E573052C4B}">
+<ds:datastoreItem xmlns:ds="http://schemas.openxmlformats.org/officeDocument/2006/customXml" ds:itemID="{C3B2FFF1-4FD1-A34D-9EB2-FD099096BE0C}">
   <ds:schemaRefs>
     <ds:schemaRef ds:uri="http://schemas.openxmlformats.org/officeDocument/2006/bibliography"/>
   </ds:schemaRefs>
